--- a/Project Proposal.docx
+++ b/Project Proposal.docx
@@ -3,8 +3,6 @@
 <w:document xmlns:wpc="http://schemas.microsoft.com/office/word/2010/wordprocessingCanvas" xmlns:cx="http://schemas.microsoft.com/office/drawing/2014/chartex" xmlns:cx1="http://schemas.microsoft.com/office/drawing/2015/9/8/chartex" xmlns:cx2="http://schemas.microsoft.com/office/drawing/2015/10/21/chartex" xmlns:cx3="http://schemas.microsoft.com/office/drawing/2016/5/9/chartex" xmlns:cx4="http://schemas.microsoft.com/office/drawing/2016/5/10/chartex" xmlns:cx5="http://schemas.microsoft.com/office/drawing/2016/5/11/chartex" xmlns:cx6="http://schemas.microsoft.com/office/drawing/2016/5/12/chartex" xmlns:cx7="http://schemas.microsoft.com/office/drawing/2016/5/13/chartex" xmlns:cx8="http://schemas.microsoft.com/office/drawing/2016/5/14/chartex" xmlns:mc="http://schemas.openxmlformats.org/markup-compatibility/2006" xmlns:aink="http://schemas.microsoft.com/office/drawing/2016/ink" xmlns:am3d="http://schemas.microsoft.com/office/drawing/2017/model3d" xmlns:o="urn:schemas-microsoft-com:office:office" xmlns:r="http://schemas.openxmlformats.org/officeDocument/2006/relationships" xmlns:m="http://schemas.openxmlformats.org/officeDocument/2006/math" xmlns:v="urn:schemas-microsoft-com:vml" xmlns:wp14="http://schemas.microsoft.com/office/word/2010/wordprocessingDrawing" xmlns:wp="http://schemas.openxmlformats.org/drawingml/2006/wordprocessingDrawing" xmlns:w10="urn:schemas-microsoft-com:office:word" xmlns:w="http://schemas.openxmlformats.org/wordprocessingml/2006/main" xmlns:w14="http://schemas.microsoft.com/office/word/2010/wordml" xmlns:w15="http://schemas.microsoft.com/office/word/2012/wordml" xmlns:w16cid="http://schemas.microsoft.com/office/word/2016/wordml/cid" xmlns:w16se="http://schemas.microsoft.com/office/word/2015/wordml/symex" xmlns:wpg="http://schemas.microsoft.com/office/word/2010/wordprocessingGroup" xmlns:wpi="http://schemas.microsoft.com/office/word/2010/wordprocessingInk" xmlns:wne="http://schemas.microsoft.com/office/word/2006/wordml" xmlns:wps="http://schemas.microsoft.com/office/word/2010/wordprocessingShape" mc:Ignorable="w14 w15 w16se w16cid wp14">
   <w:body>
     <w:p>
-      <w:bookmarkStart w:id="0" w:name="_GoBack"/>
-      <w:bookmarkEnd w:id="0"/>
       <w:r>
         <w:t>UCF Data Analytics and Visualization</w:t>
       </w:r>
@@ -24,13 +22,8 @@
       </w:r>
       <w:proofErr w:type="spellEnd"/>
       <w:r>
-        <w:t xml:space="preserve">, Jacob Spear, Gregory </w:t>
-      </w:r>
-      <w:proofErr w:type="spellStart"/>
-      <w:r>
-        <w:t>Prox</w:t>
-      </w:r>
-      <w:proofErr w:type="spellEnd"/>
+        <w:t>, Jacob Spear, Gregory Prox</w:t>
+      </w:r>
     </w:p>
     <w:p/>
     <w:p>
@@ -41,10 +34,7 @@
     <w:p/>
     <w:p>
       <w:r>
-        <w:t>We propose to investigate the following re</w:t>
-      </w:r>
-      <w:r>
-        <w:t>lationships:</w:t>
+        <w:t>We propose to investigate the following relationships:</w:t>
       </w:r>
     </w:p>
     <w:p/>
@@ -80,6 +70,9 @@
       <w:r>
         <w:t xml:space="preserve">in the whole city </w:t>
       </w:r>
+      <w:r>
+        <w:t>- Teodora</w:t>
+      </w:r>
     </w:p>
     <w:p>
       <w:pPr>
@@ -91,6 +84,11 @@
       <w:r>
         <w:t>by borough</w:t>
       </w:r>
+      <w:r>
+        <w:t xml:space="preserve"> - Greg</w:t>
+      </w:r>
+      <w:bookmarkStart w:id="0" w:name="_GoBack"/>
+      <w:bookmarkEnd w:id="0"/>
     </w:p>
     <w:p>
       <w:pPr>
@@ -102,6 +100,9 @@
       <w:r>
         <w:t>by community district</w:t>
       </w:r>
+      <w:r>
+        <w:t xml:space="preserve"> - All</w:t>
+      </w:r>
     </w:p>
     <w:p>
       <w:pPr>
@@ -111,10 +112,10 @@
         </w:numPr>
       </w:pPr>
       <w:r>
-        <w:t>Distribution of trash produ</w:t>
-      </w:r>
-      <w:r>
-        <w:t>ction by community district for each borough.</w:t>
+        <w:t>Distribution of trash production by community district for each borough.</w:t>
+      </w:r>
+      <w:r>
+        <w:t xml:space="preserve"> - Jacob</w:t>
       </w:r>
     </w:p>
     <w:p>
@@ -126,6 +127,9 @@
       </w:pPr>
       <w:r>
         <w:t>Ratio of recycling to total refuse over time</w:t>
+      </w:r>
+      <w:r>
+        <w:t xml:space="preserve"> - Teodora</w:t>
       </w:r>
     </w:p>
     <w:p/>

--- a/Project Proposal.docx
+++ b/Project Proposal.docx
@@ -87,8 +87,6 @@
       <w:r>
         <w:t xml:space="preserve"> - Greg</w:t>
       </w:r>
-      <w:bookmarkStart w:id="0" w:name="_GoBack"/>
-      <w:bookmarkEnd w:id="0"/>
     </w:p>
     <w:p>
       <w:pPr>
@@ -133,6 +131,78 @@
       </w:r>
     </w:p>
     <w:p/>
+    <w:p/>
+    <w:p>
+      <w:pPr>
+        <w:pStyle w:val="ListParagraph"/>
+        <w:numPr>
+          <w:ilvl w:val="3"/>
+          <w:numId w:val="1"/>
+        </w:numPr>
+      </w:pPr>
+      <w:r>
+        <w:t>Label the graphs with titles</w:t>
+      </w:r>
+    </w:p>
+    <w:p>
+      <w:pPr>
+        <w:pStyle w:val="ListParagraph"/>
+        <w:numPr>
+          <w:ilvl w:val="3"/>
+          <w:numId w:val="1"/>
+        </w:numPr>
+      </w:pPr>
+      <w:r>
+        <w:t>Put formulas on graphs</w:t>
+      </w:r>
+    </w:p>
+    <w:p>
+      <w:pPr>
+        <w:pStyle w:val="ListParagraph"/>
+        <w:numPr>
+          <w:ilvl w:val="3"/>
+          <w:numId w:val="1"/>
+        </w:numPr>
+      </w:pPr>
+      <w:r>
+        <w:t>Add bar chart that shows all 5 boroughs on same chart with a stacking chart.</w:t>
+      </w:r>
+    </w:p>
+    <w:p>
+      <w:pPr>
+        <w:pStyle w:val="ListParagraph"/>
+        <w:numPr>
+          <w:ilvl w:val="3"/>
+          <w:numId w:val="1"/>
+        </w:numPr>
+      </w:pPr>
+      <w:r>
+        <w:t>Use markdown to explain what I did with some HTML</w:t>
+      </w:r>
+    </w:p>
+    <w:p>
+      <w:pPr>
+        <w:pStyle w:val="ListParagraph"/>
+        <w:numPr>
+          <w:ilvl w:val="4"/>
+          <w:numId w:val="1"/>
+        </w:numPr>
+      </w:pPr>
+      <w:r>
+        <w:t>h/3 and p</w:t>
+      </w:r>
+    </w:p>
+    <w:p>
+      <w:pPr>
+        <w:pStyle w:val="ListParagraph"/>
+        <w:numPr>
+          <w:ilvl w:val="3"/>
+          <w:numId w:val="1"/>
+        </w:numPr>
+      </w:pPr>
+      <w:bookmarkStart w:id="0" w:name="_GoBack"/>
+      <w:bookmarkEnd w:id="0"/>
+    </w:p>
     <w:sectPr>
       <w:pgSz w:w="12240" w:h="15840"/>
       <w:pgMar w:top="1440" w:right="1440" w:bottom="1440" w:left="1440" w:header="720" w:footer="720" w:gutter="0"/>
@@ -836,6 +906,17 @@
       <w:szCs w:val="30"/>
     </w:rPr>
   </w:style>
+  <w:style w:type="paragraph" w:styleId="ListParagraph">
+    <w:name w:val="List Paragraph"/>
+    <w:basedOn w:val="Normal"/>
+    <w:uiPriority w:val="34"/>
+    <w:qFormat/>
+    <w:rsid w:val="00815797"/>
+    <w:pPr>
+      <w:ind w:left="720"/>
+      <w:contextualSpacing/>
+    </w:pPr>
+  </w:style>
 </w:styles>
 </file>
 
